--- a/4Course/MISPIS/ЛР4_МиСПИС_Лысенко_ИСб_20_1_о.docx
+++ b/4Course/MISPIS/ЛР4_МиСПИС_Лысенко_ИСб_20_1_о.docx
@@ -1615,11 +1615,21 @@
           <w:szCs w:val="24"/>
         </w:rPr>
       </w:pPr>
-      <w:r>
+    </w:p>
+    <w:p>
+      <w:pPr>
+        <w:suppressAutoHyphens w:val="0"/>
         <w:rPr>
           <w:sz w:val="28"/>
           <w:szCs w:val="24"/>
         </w:rPr>
+      </w:pPr>
+      <w:r>
+        <w:rPr>
+          <w:sz w:val="28"/>
+          <w:szCs w:val="24"/>
+        </w:rPr>
+        <w:lastRenderedPageBreak/>
         <w:t>Таблица 2 – Список действий с указанием предшествующих и последующих событий с указанием типа связи</w:t>
       </w:r>
     </w:p>
@@ -1654,7 +1664,6 @@
               <w:rPr>
                 <w:rFonts w:ascii="Times New Roman" w:hAnsi="Times New Roman" w:cs="Times New Roman"/>
               </w:rPr>
-              <w:lastRenderedPageBreak/>
               <w:t>Номер/номера предшествующих действий</w:t>
             </w:r>
           </w:p>
@@ -2203,6 +2212,7 @@
                 <w:rFonts w:ascii="Times New Roman" w:hAnsi="Times New Roman" w:cs="Times New Roman"/>
               </w:rPr>
             </w:pPr>
+            <w:bookmarkStart w:id="0" w:name="_GoBack"/>
             <w:r>
               <w:rPr>
                 <w:rFonts w:ascii="Times New Roman" w:hAnsi="Times New Roman" w:cs="Times New Roman"/>
@@ -2417,6 +2427,7 @@
           </w:p>
         </w:tc>
       </w:tr>
+      <w:bookmarkEnd w:id="0"/>
     </w:tbl>
     <w:p>
       <w:pPr>
@@ -2759,7 +2770,6 @@
           <w:szCs w:val="28"/>
         </w:rPr>
       </w:pPr>
-      <w:bookmarkStart w:id="0" w:name="_GoBack"/>
       <w:r>
         <w:rPr>
           <w:noProof/>
@@ -2816,7 +2826,6 @@
           </wp:inline>
         </w:drawing>
       </w:r>
-      <w:bookmarkEnd w:id="0"/>
     </w:p>
     <w:p>
       <w:pPr>
@@ -2832,14 +2841,7 @@
           <w:sz w:val="28"/>
           <w:szCs w:val="28"/>
         </w:rPr>
-        <w:t>Рисунок 4</w:t>
-      </w:r>
-      <w:r>
-        <w:rPr>
-          <w:sz w:val="28"/>
-          <w:szCs w:val="28"/>
-        </w:rPr>
-        <w:t xml:space="preserve"> - </w:t>
+        <w:t xml:space="preserve">Рисунок 4 - </w:t>
       </w:r>
       <w:r>
         <w:rPr>
